--- a/Темыч.docx
+++ b/Темыч.docx
@@ -229,7 +229,6 @@
                 <w:rFonts w:ascii="Times New Roman" w:hAnsi="Times New Roman" w:cs="Times New Roman"/>
                 <w:i/>
                 <w:sz w:val="28"/>
-                <w:lang w:val="en-US"/>
               </w:rPr>
             </w:pPr>
             <w:r>
@@ -244,7 +243,6 @@
                 <w:rFonts w:ascii="Times New Roman" w:hAnsi="Times New Roman" w:cs="Times New Roman"/>
                 <w:i/>
                 <w:sz w:val="28"/>
-                <w:lang w:val="en-US"/>
               </w:rPr>
               <w:t>/</w:t>
             </w:r>
@@ -263,7 +261,6 @@
                 <w:rFonts w:ascii="Times New Roman" w:hAnsi="Times New Roman" w:cs="Times New Roman"/>
                 <w:i/>
                 <w:sz w:val="28"/>
-                <w:lang w:val="en-US"/>
               </w:rPr>
               <w:t>“_____”_____________2023</w:t>
             </w:r>
@@ -985,12 +982,733 @@
         </w:tc>
       </w:tr>
     </w:tbl>
+    <w:tbl>
+      <w:tblPr>
+        <w:tblpPr w:leftFromText="180" w:rightFromText="180" w:vertAnchor="text" w:tblpX="-256" w:tblpY="-364"/>
+        <w:tblW w:w="10316" w:type="dxa"/>
+        <w:tblBorders>
+          <w:top w:val="single" w:sz="4" w:space="0" w:color="000000" w:themeColor="text1"/>
+          <w:left w:val="single" w:sz="4" w:space="0" w:color="000000" w:themeColor="text1"/>
+          <w:bottom w:val="single" w:sz="4" w:space="0" w:color="000000" w:themeColor="text1"/>
+          <w:right w:val="single" w:sz="4" w:space="0" w:color="000000" w:themeColor="text1"/>
+          <w:insideH w:val="single" w:sz="4" w:space="0" w:color="000000" w:themeColor="text1"/>
+          <w:insideV w:val="single" w:sz="4" w:space="0" w:color="000000" w:themeColor="text1"/>
+        </w:tblBorders>
+        <w:tblLook w:val="0000"/>
+      </w:tblPr>
+      <w:tblGrid>
+        <w:gridCol w:w="10316"/>
+      </w:tblGrid>
+      <w:tr>
+        <w:tblPrEx>
+          <w:tblCellMar>
+            <w:top w:w="0" w:type="dxa"/>
+            <w:bottom w:w="0" w:type="dxa"/>
+          </w:tblCellMar>
+        </w:tblPrEx>
+        <w:trPr>
+          <w:trHeight w:val="9524"/>
+        </w:trPr>
+        <w:tc>
+          <w:tcPr>
+            <w:tcW w:w="10316" w:type="dxa"/>
+          </w:tcPr>
+          <w:p>
+            <w:pPr>
+              <w:rPr>
+                <w:rFonts w:ascii="Times New Roman" w:hAnsi="Times New Roman" w:cs="Times New Roman"/>
+                <w:sz w:val="28"/>
+              </w:rPr>
+            </w:pPr>
+            <w:r>
+              <w:rPr>
+                <w:rFonts w:ascii="Tahoma" w:hAnsi="Tahoma" w:cs="Tahoma"/>
+                <w:sz w:val="28"/>
+                <w:lang w:val="en-US"/>
+              </w:rPr>
+              <w:lastRenderedPageBreak/>
+              <w:t>﻿</w:t>
+            </w:r>
+          </w:p>
+          <w:p>
+            <w:pPr>
+              <w:jc w:val="center"/>
+              <w:rPr>
+                <w:rFonts w:ascii="Times New Roman" w:hAnsi="Times New Roman" w:cs="Times New Roman"/>
+                <w:b/>
+                <w:sz w:val="28"/>
+              </w:rPr>
+            </w:pPr>
+            <w:r>
+              <w:rPr>
+                <w:rFonts w:ascii="Times New Roman" w:hAnsi="Times New Roman" w:cs="Times New Roman"/>
+                <w:b/>
+                <w:sz w:val="28"/>
+              </w:rPr>
+              <w:t>Содержание</w:t>
+            </w:r>
+          </w:p>
+          <w:p>
+            <w:pPr>
+              <w:pStyle w:val="a8"/>
+              <w:spacing w:after="0"/>
+              <w:ind w:left="360"/>
+              <w:rPr>
+                <w:rFonts w:ascii="Times New Roman" w:hAnsi="Times New Roman" w:cs="Times New Roman"/>
+                <w:sz w:val="28"/>
+              </w:rPr>
+            </w:pPr>
+            <w:r>
+              <w:rPr>
+                <w:rFonts w:ascii="Times New Roman" w:hAnsi="Times New Roman" w:cs="Times New Roman"/>
+                <w:sz w:val="28"/>
+              </w:rPr>
+              <w:t>Введение</w:t>
+            </w:r>
+          </w:p>
+          <w:p>
+            <w:pPr>
+              <w:pStyle w:val="a8"/>
+              <w:numPr>
+                <w:ilvl w:val="0"/>
+                <w:numId w:val="3"/>
+              </w:numPr>
+              <w:spacing w:after="0"/>
+              <w:rPr>
+                <w:rFonts w:ascii="Times New Roman" w:hAnsi="Times New Roman" w:cs="Times New Roman"/>
+                <w:sz w:val="28"/>
+              </w:rPr>
+            </w:pPr>
+            <w:r>
+              <w:rPr>
+                <w:rFonts w:ascii="Times New Roman" w:hAnsi="Times New Roman" w:cs="Times New Roman"/>
+                <w:sz w:val="28"/>
+              </w:rPr>
+              <w:t>Сбор, анализ и формирование требований к программному продукту</w:t>
+            </w:r>
+          </w:p>
+          <w:p>
+            <w:pPr>
+              <w:pStyle w:val="a8"/>
+              <w:numPr>
+                <w:ilvl w:val="1"/>
+                <w:numId w:val="3"/>
+              </w:numPr>
+              <w:spacing w:after="0"/>
+              <w:rPr>
+                <w:rFonts w:ascii="Times New Roman" w:hAnsi="Times New Roman" w:cs="Times New Roman"/>
+                <w:sz w:val="28"/>
+              </w:rPr>
+            </w:pPr>
+            <w:r>
+              <w:rPr>
+                <w:rFonts w:ascii="Times New Roman" w:hAnsi="Times New Roman" w:cs="Times New Roman"/>
+                <w:sz w:val="28"/>
+              </w:rPr>
+              <w:t>Сбор треб</w:t>
+            </w:r>
+            <w:r>
+              <w:rPr>
+                <w:rFonts w:ascii="Times New Roman" w:hAnsi="Times New Roman" w:cs="Times New Roman"/>
+                <w:sz w:val="28"/>
+              </w:rPr>
+              <w:t>ований к программному продукту</w:t>
+            </w:r>
+          </w:p>
+          <w:p>
+            <w:pPr>
+              <w:pStyle w:val="a8"/>
+              <w:numPr>
+                <w:ilvl w:val="1"/>
+                <w:numId w:val="3"/>
+              </w:numPr>
+              <w:spacing w:after="0"/>
+              <w:rPr>
+                <w:rFonts w:ascii="Times New Roman" w:hAnsi="Times New Roman" w:cs="Times New Roman"/>
+                <w:sz w:val="28"/>
+              </w:rPr>
+            </w:pPr>
+            <w:r>
+              <w:rPr>
+                <w:rFonts w:ascii="Times New Roman" w:hAnsi="Times New Roman" w:cs="Times New Roman"/>
+                <w:sz w:val="28"/>
+              </w:rPr>
+              <w:t>Ан</w:t>
+            </w:r>
+            <w:r>
+              <w:rPr>
+                <w:rFonts w:ascii="Times New Roman" w:hAnsi="Times New Roman" w:cs="Times New Roman"/>
+                <w:sz w:val="28"/>
+              </w:rPr>
+              <w:t>ализ и формирование требований</w:t>
+            </w:r>
+          </w:p>
+          <w:p>
+            <w:pPr>
+              <w:pStyle w:val="a8"/>
+              <w:numPr>
+                <w:ilvl w:val="1"/>
+                <w:numId w:val="3"/>
+              </w:numPr>
+              <w:spacing w:after="0"/>
+              <w:rPr>
+                <w:rFonts w:ascii="Times New Roman" w:hAnsi="Times New Roman" w:cs="Times New Roman"/>
+                <w:sz w:val="28"/>
+              </w:rPr>
+            </w:pPr>
+            <w:r>
+              <w:rPr>
+                <w:rFonts w:ascii="Times New Roman" w:hAnsi="Times New Roman" w:cs="Times New Roman"/>
+                <w:sz w:val="28"/>
+              </w:rPr>
+              <w:t xml:space="preserve">Техническое задание на разработку </w:t>
+            </w:r>
+            <w:r>
+              <w:rPr>
+                <w:rFonts w:ascii="Times New Roman" w:hAnsi="Times New Roman" w:cs="Times New Roman"/>
+                <w:sz w:val="28"/>
+                <w:lang w:val="en-US"/>
+              </w:rPr>
+              <w:t>web</w:t>
+            </w:r>
+            <w:r>
+              <w:rPr>
+                <w:rFonts w:ascii="Times New Roman" w:hAnsi="Times New Roman" w:cs="Times New Roman"/>
+                <w:sz w:val="28"/>
+              </w:rPr>
+              <w:t>-приложения</w:t>
+            </w:r>
+          </w:p>
+          <w:p>
+            <w:pPr>
+              <w:pStyle w:val="a8"/>
+              <w:numPr>
+                <w:ilvl w:val="0"/>
+                <w:numId w:val="3"/>
+              </w:numPr>
+              <w:spacing w:after="0"/>
+              <w:rPr>
+                <w:rFonts w:ascii="Times New Roman" w:hAnsi="Times New Roman" w:cs="Times New Roman"/>
+                <w:sz w:val="28"/>
+              </w:rPr>
+            </w:pPr>
+            <w:r>
+              <w:rPr>
+                <w:rFonts w:ascii="Times New Roman" w:hAnsi="Times New Roman" w:cs="Times New Roman"/>
+                <w:sz w:val="28"/>
+              </w:rPr>
+              <w:t>Проектирование и разработка архитектуры программного</w:t>
+            </w:r>
+            <w:r>
+              <w:rPr>
+                <w:rFonts w:ascii="Times New Roman" w:hAnsi="Times New Roman" w:cs="Times New Roman"/>
+                <w:sz w:val="28"/>
+              </w:rPr>
+              <w:t xml:space="preserve"> продукта</w:t>
+            </w:r>
+          </w:p>
+          <w:p>
+            <w:pPr>
+              <w:pStyle w:val="a8"/>
+              <w:numPr>
+                <w:ilvl w:val="1"/>
+                <w:numId w:val="3"/>
+              </w:numPr>
+              <w:spacing w:after="0"/>
+              <w:rPr>
+                <w:rFonts w:ascii="Times New Roman" w:hAnsi="Times New Roman" w:cs="Times New Roman"/>
+                <w:sz w:val="28"/>
+              </w:rPr>
+            </w:pPr>
+            <w:r>
+              <w:rPr>
+                <w:rFonts w:ascii="Times New Roman" w:hAnsi="Times New Roman" w:cs="Times New Roman"/>
+                <w:sz w:val="28"/>
+              </w:rPr>
+              <w:t>Построение диаграммы связей</w:t>
+            </w:r>
+          </w:p>
+          <w:p>
+            <w:pPr>
+              <w:pStyle w:val="a8"/>
+              <w:numPr>
+                <w:ilvl w:val="1"/>
+                <w:numId w:val="3"/>
+              </w:numPr>
+              <w:spacing w:after="0"/>
+              <w:rPr>
+                <w:rFonts w:ascii="Times New Roman" w:hAnsi="Times New Roman" w:cs="Times New Roman"/>
+                <w:sz w:val="28"/>
+              </w:rPr>
+            </w:pPr>
+            <w:r>
+              <w:rPr>
+                <w:rFonts w:ascii="Times New Roman" w:hAnsi="Times New Roman" w:cs="Times New Roman"/>
+                <w:sz w:val="28"/>
+              </w:rPr>
+              <w:t>Раз</w:t>
+            </w:r>
+            <w:r>
+              <w:rPr>
+                <w:rFonts w:ascii="Times New Roman" w:hAnsi="Times New Roman" w:cs="Times New Roman"/>
+                <w:sz w:val="28"/>
+              </w:rPr>
+              <w:t>работка сценария использования</w:t>
+            </w:r>
+          </w:p>
+          <w:p>
+            <w:pPr>
+              <w:pStyle w:val="a8"/>
+              <w:numPr>
+                <w:ilvl w:val="1"/>
+                <w:numId w:val="3"/>
+              </w:numPr>
+              <w:spacing w:after="0"/>
+              <w:rPr>
+                <w:rFonts w:ascii="Times New Roman" w:hAnsi="Times New Roman" w:cs="Times New Roman"/>
+                <w:sz w:val="28"/>
+              </w:rPr>
+            </w:pPr>
+            <w:r>
+              <w:rPr>
+                <w:rFonts w:ascii="Times New Roman" w:hAnsi="Times New Roman" w:cs="Times New Roman"/>
+                <w:sz w:val="28"/>
+              </w:rPr>
+              <w:t>Прототипирование и дизайн программного продукт</w:t>
+            </w:r>
+            <w:r>
+              <w:rPr>
+                <w:rFonts w:ascii="Times New Roman" w:hAnsi="Times New Roman" w:cs="Times New Roman"/>
+                <w:sz w:val="28"/>
+              </w:rPr>
+              <w:t>а..</w:t>
+            </w:r>
+          </w:p>
+          <w:p>
+            <w:pPr>
+              <w:pStyle w:val="a8"/>
+              <w:numPr>
+                <w:ilvl w:val="1"/>
+                <w:numId w:val="3"/>
+              </w:numPr>
+              <w:spacing w:after="0"/>
+              <w:rPr>
+                <w:rFonts w:ascii="Times New Roman" w:hAnsi="Times New Roman" w:cs="Times New Roman"/>
+                <w:sz w:val="28"/>
+              </w:rPr>
+            </w:pPr>
+            <w:r>
+              <w:rPr>
+                <w:rFonts w:ascii="Times New Roman" w:hAnsi="Times New Roman" w:cs="Times New Roman"/>
+                <w:sz w:val="28"/>
+              </w:rPr>
+              <w:t>Арх</w:t>
+            </w:r>
+            <w:r>
+              <w:rPr>
+                <w:rFonts w:ascii="Times New Roman" w:hAnsi="Times New Roman" w:cs="Times New Roman"/>
+                <w:sz w:val="28"/>
+              </w:rPr>
+              <w:t>итектура программного продукта</w:t>
+            </w:r>
+          </w:p>
+          <w:p>
+            <w:pPr>
+              <w:pStyle w:val="a8"/>
+              <w:numPr>
+                <w:ilvl w:val="1"/>
+                <w:numId w:val="3"/>
+              </w:numPr>
+              <w:spacing w:after="0"/>
+              <w:rPr>
+                <w:rFonts w:ascii="Times New Roman" w:hAnsi="Times New Roman" w:cs="Times New Roman"/>
+                <w:sz w:val="28"/>
+              </w:rPr>
+            </w:pPr>
+            <w:r>
+              <w:rPr>
+                <w:rFonts w:ascii="Times New Roman" w:hAnsi="Times New Roman" w:cs="Times New Roman"/>
+                <w:sz w:val="28"/>
+              </w:rPr>
+              <w:t xml:space="preserve">База данных </w:t>
+            </w:r>
+            <w:r>
+              <w:rPr>
+                <w:rFonts w:ascii="Times New Roman" w:hAnsi="Times New Roman" w:cs="Times New Roman"/>
+                <w:sz w:val="28"/>
+                <w:lang w:val="en-US"/>
+              </w:rPr>
+              <w:t>PostgreSQL</w:t>
+            </w:r>
+          </w:p>
+          <w:p>
+            <w:pPr>
+              <w:pStyle w:val="a8"/>
+              <w:numPr>
+                <w:ilvl w:val="0"/>
+                <w:numId w:val="3"/>
+              </w:numPr>
+              <w:spacing w:after="0"/>
+              <w:rPr>
+                <w:rFonts w:ascii="Times New Roman" w:hAnsi="Times New Roman" w:cs="Times New Roman"/>
+                <w:sz w:val="28"/>
+              </w:rPr>
+            </w:pPr>
+            <w:r>
+              <w:rPr>
+                <w:rFonts w:ascii="Times New Roman" w:hAnsi="Times New Roman" w:cs="Times New Roman"/>
+                <w:sz w:val="28"/>
+              </w:rPr>
+              <w:t>Разраб</w:t>
+            </w:r>
+            <w:r>
+              <w:rPr>
+                <w:rFonts w:ascii="Times New Roman" w:hAnsi="Times New Roman" w:cs="Times New Roman"/>
+                <w:sz w:val="28"/>
+              </w:rPr>
+              <w:t>отка программного продукта</w:t>
+            </w:r>
+          </w:p>
+          <w:p>
+            <w:pPr>
+              <w:pStyle w:val="a8"/>
+              <w:numPr>
+                <w:ilvl w:val="1"/>
+                <w:numId w:val="3"/>
+              </w:numPr>
+              <w:spacing w:after="0"/>
+              <w:rPr>
+                <w:rFonts w:ascii="Times New Roman" w:hAnsi="Times New Roman" w:cs="Times New Roman"/>
+                <w:sz w:val="28"/>
+              </w:rPr>
+            </w:pPr>
+            <w:r>
+              <w:rPr>
+                <w:rFonts w:ascii="Times New Roman" w:hAnsi="Times New Roman" w:cs="Times New Roman"/>
+                <w:sz w:val="28"/>
+              </w:rPr>
+              <w:t>Технологические средства разработки...</w:t>
+            </w:r>
+          </w:p>
+          <w:p>
+            <w:pPr>
+              <w:pStyle w:val="a8"/>
+              <w:numPr>
+                <w:ilvl w:val="1"/>
+                <w:numId w:val="3"/>
+              </w:numPr>
+              <w:spacing w:after="0"/>
+              <w:rPr>
+                <w:rFonts w:ascii="Times New Roman" w:hAnsi="Times New Roman" w:cs="Times New Roman"/>
+                <w:sz w:val="28"/>
+              </w:rPr>
+            </w:pPr>
+            <w:r>
+              <w:rPr>
+                <w:rFonts w:ascii="Times New Roman" w:hAnsi="Times New Roman" w:cs="Times New Roman"/>
+                <w:sz w:val="28"/>
+              </w:rPr>
+              <w:t>Инструментальные и программные средства разработки..</w:t>
+            </w:r>
+          </w:p>
+          <w:p>
+            <w:pPr>
+              <w:pStyle w:val="a8"/>
+              <w:numPr>
+                <w:ilvl w:val="1"/>
+                <w:numId w:val="3"/>
+              </w:numPr>
+              <w:spacing w:after="0"/>
+              <w:rPr>
+                <w:rFonts w:ascii="Times New Roman" w:hAnsi="Times New Roman" w:cs="Times New Roman"/>
+                <w:sz w:val="28"/>
+              </w:rPr>
+            </w:pPr>
+            <w:r>
+              <w:rPr>
+                <w:rFonts w:ascii="Times New Roman" w:hAnsi="Times New Roman" w:cs="Times New Roman"/>
+                <w:sz w:val="28"/>
+              </w:rPr>
+              <w:t>Календарный план разработки .....</w:t>
+            </w:r>
+          </w:p>
+          <w:p>
+            <w:pPr>
+              <w:pStyle w:val="a8"/>
+              <w:numPr>
+                <w:ilvl w:val="0"/>
+                <w:numId w:val="3"/>
+              </w:numPr>
+              <w:spacing w:after="0"/>
+              <w:rPr>
+                <w:rFonts w:ascii="Times New Roman" w:hAnsi="Times New Roman" w:cs="Times New Roman"/>
+                <w:sz w:val="28"/>
+              </w:rPr>
+            </w:pPr>
+            <w:r>
+              <w:rPr>
+                <w:rFonts w:ascii="Times New Roman" w:hAnsi="Times New Roman" w:cs="Times New Roman"/>
+                <w:sz w:val="28"/>
+              </w:rPr>
+              <w:t>Тестирование программного продукта.</w:t>
+            </w:r>
+          </w:p>
+          <w:p>
+            <w:pPr>
+              <w:pStyle w:val="a8"/>
+              <w:numPr>
+                <w:ilvl w:val="1"/>
+                <w:numId w:val="3"/>
+              </w:numPr>
+              <w:spacing w:after="0"/>
+              <w:rPr>
+                <w:rFonts w:ascii="Times New Roman" w:hAnsi="Times New Roman" w:cs="Times New Roman"/>
+                <w:sz w:val="28"/>
+              </w:rPr>
+            </w:pPr>
+            <w:r>
+              <w:rPr>
+                <w:rFonts w:ascii="Times New Roman" w:hAnsi="Times New Roman" w:cs="Times New Roman"/>
+                <w:sz w:val="28"/>
+              </w:rPr>
+              <w:t>Выбор метода обеспечения качества.</w:t>
+            </w:r>
+          </w:p>
+          <w:p>
+            <w:pPr>
+              <w:pStyle w:val="a8"/>
+              <w:numPr>
+                <w:ilvl w:val="1"/>
+                <w:numId w:val="3"/>
+              </w:numPr>
+              <w:spacing w:after="0"/>
+              <w:rPr>
+                <w:rFonts w:ascii="Times New Roman" w:hAnsi="Times New Roman" w:cs="Times New Roman"/>
+                <w:sz w:val="28"/>
+              </w:rPr>
+            </w:pPr>
+            <w:r>
+              <w:rPr>
+                <w:rFonts w:ascii="Times New Roman" w:hAnsi="Times New Roman" w:cs="Times New Roman"/>
+                <w:sz w:val="28"/>
+              </w:rPr>
+              <w:t>Тестирование продукта......</w:t>
+            </w:r>
+          </w:p>
+          <w:p>
+            <w:pPr>
+              <w:pStyle w:val="a8"/>
+              <w:numPr>
+                <w:ilvl w:val="0"/>
+                <w:numId w:val="3"/>
+              </w:numPr>
+              <w:spacing w:after="0"/>
+              <w:rPr>
+                <w:rFonts w:ascii="Times New Roman" w:hAnsi="Times New Roman" w:cs="Times New Roman"/>
+                <w:sz w:val="28"/>
+              </w:rPr>
+            </w:pPr>
+            <w:r>
+              <w:rPr>
+                <w:rFonts w:ascii="Times New Roman" w:hAnsi="Times New Roman" w:cs="Times New Roman"/>
+                <w:sz w:val="28"/>
+              </w:rPr>
+              <w:t>Разработка документации на программный продукт..</w:t>
+            </w:r>
+          </w:p>
+          <w:p>
+            <w:pPr>
+              <w:pStyle w:val="a8"/>
+              <w:numPr>
+                <w:ilvl w:val="1"/>
+                <w:numId w:val="3"/>
+              </w:numPr>
+              <w:spacing w:after="0"/>
+              <w:rPr>
+                <w:rFonts w:ascii="Times New Roman" w:hAnsi="Times New Roman" w:cs="Times New Roman"/>
+                <w:sz w:val="28"/>
+              </w:rPr>
+            </w:pPr>
+            <w:r>
+              <w:rPr>
+                <w:rFonts w:ascii="Times New Roman" w:hAnsi="Times New Roman" w:cs="Times New Roman"/>
+                <w:sz w:val="28"/>
+              </w:rPr>
+              <w:t>Руководство программиста....</w:t>
+            </w:r>
+          </w:p>
+          <w:p>
+            <w:pPr>
+              <w:pStyle w:val="a8"/>
+              <w:numPr>
+                <w:ilvl w:val="1"/>
+                <w:numId w:val="3"/>
+              </w:numPr>
+              <w:spacing w:after="0"/>
+              <w:rPr>
+                <w:rFonts w:ascii="Times New Roman" w:hAnsi="Times New Roman" w:cs="Times New Roman"/>
+                <w:sz w:val="28"/>
+              </w:rPr>
+            </w:pPr>
+            <w:r>
+              <w:rPr>
+                <w:rFonts w:ascii="Times New Roman" w:hAnsi="Times New Roman" w:cs="Times New Roman"/>
+                <w:sz w:val="28"/>
+              </w:rPr>
+              <w:t>Информационная безопасность...</w:t>
+            </w:r>
+          </w:p>
+          <w:p>
+            <w:pPr>
+              <w:pStyle w:val="a8"/>
+              <w:numPr>
+                <w:ilvl w:val="0"/>
+                <w:numId w:val="3"/>
+              </w:numPr>
+              <w:spacing w:after="0"/>
+              <w:rPr>
+                <w:rFonts w:ascii="Times New Roman" w:hAnsi="Times New Roman" w:cs="Times New Roman"/>
+                <w:sz w:val="28"/>
+              </w:rPr>
+            </w:pPr>
+            <w:r>
+              <w:rPr>
+                <w:rFonts w:ascii="Times New Roman" w:hAnsi="Times New Roman" w:cs="Times New Roman"/>
+                <w:sz w:val="28"/>
+              </w:rPr>
+              <w:t>Экономическое обоснование проекта.</w:t>
+            </w:r>
+          </w:p>
+          <w:p>
+            <w:pPr>
+              <w:pStyle w:val="a8"/>
+              <w:numPr>
+                <w:ilvl w:val="0"/>
+                <w:numId w:val="3"/>
+              </w:numPr>
+              <w:spacing w:after="0"/>
+              <w:rPr>
+                <w:rFonts w:ascii="Times New Roman" w:hAnsi="Times New Roman" w:cs="Times New Roman"/>
+                <w:sz w:val="28"/>
+              </w:rPr>
+            </w:pPr>
+            <w:r>
+              <w:rPr>
+                <w:rFonts w:ascii="Times New Roman" w:hAnsi="Times New Roman" w:cs="Times New Roman"/>
+                <w:sz w:val="28"/>
+              </w:rPr>
+              <w:t>ТБ и ОТ.</w:t>
+            </w:r>
+          </w:p>
+          <w:p>
+            <w:pPr>
+              <w:pStyle w:val="a8"/>
+              <w:numPr>
+                <w:ilvl w:val="0"/>
+                <w:numId w:val="3"/>
+              </w:numPr>
+              <w:spacing w:after="0"/>
+              <w:rPr>
+                <w:rFonts w:ascii="Times New Roman" w:hAnsi="Times New Roman" w:cs="Times New Roman"/>
+                <w:sz w:val="28"/>
+              </w:rPr>
+            </w:pPr>
+            <w:r>
+              <w:rPr>
+                <w:rFonts w:ascii="Times New Roman" w:hAnsi="Times New Roman" w:cs="Times New Roman"/>
+                <w:sz w:val="28"/>
+              </w:rPr>
+              <w:t>Сведения о внедрении</w:t>
+            </w:r>
+          </w:p>
+          <w:p>
+            <w:pPr>
+              <w:spacing w:after="0"/>
+              <w:rPr>
+                <w:rFonts w:ascii="Times New Roman" w:hAnsi="Times New Roman" w:cs="Times New Roman"/>
+                <w:sz w:val="28"/>
+              </w:rPr>
+            </w:pPr>
+            <w:r>
+              <w:rPr>
+                <w:rFonts w:ascii="Times New Roman" w:hAnsi="Times New Roman" w:cs="Times New Roman"/>
+                <w:sz w:val="28"/>
+              </w:rPr>
+              <w:t>Заключение.</w:t>
+            </w:r>
+          </w:p>
+          <w:p>
+            <w:pPr>
+              <w:spacing w:after="0"/>
+              <w:rPr>
+                <w:rFonts w:ascii="Times New Roman" w:hAnsi="Times New Roman" w:cs="Times New Roman"/>
+                <w:sz w:val="28"/>
+              </w:rPr>
+            </w:pPr>
+            <w:r>
+              <w:rPr>
+                <w:rFonts w:ascii="Times New Roman" w:hAnsi="Times New Roman" w:cs="Times New Roman"/>
+                <w:sz w:val="28"/>
+              </w:rPr>
+              <w:t>Список литературы</w:t>
+            </w:r>
+          </w:p>
+          <w:p>
+            <w:pPr>
+              <w:spacing w:after="0"/>
+              <w:rPr>
+                <w:rFonts w:ascii="Times New Roman" w:hAnsi="Times New Roman" w:cs="Times New Roman"/>
+                <w:sz w:val="28"/>
+              </w:rPr>
+            </w:pPr>
+            <w:r>
+              <w:rPr>
+                <w:rFonts w:ascii="Times New Roman" w:hAnsi="Times New Roman" w:cs="Times New Roman"/>
+                <w:sz w:val="28"/>
+              </w:rPr>
+              <w:t>Приложение</w:t>
+            </w:r>
+          </w:p>
+          <w:p>
+            <w:pPr>
+              <w:rPr>
+                <w:rFonts w:ascii="Times New Roman" w:hAnsi="Times New Roman" w:cs="Times New Roman"/>
+                <w:sz w:val="28"/>
+              </w:rPr>
+            </w:pPr>
+          </w:p>
+        </w:tc>
+      </w:tr>
+      <w:tr>
+        <w:tblPrEx>
+          <w:tblCellMar>
+            <w:top w:w="0" w:type="dxa"/>
+            <w:bottom w:w="0" w:type="dxa"/>
+          </w:tblCellMar>
+        </w:tblPrEx>
+        <w:trPr>
+          <w:trHeight w:val="3015"/>
+        </w:trPr>
+        <w:tc>
+          <w:tcPr>
+            <w:tcW w:w="10316" w:type="dxa"/>
+          </w:tcPr>
+          <w:p>
+            <w:pPr>
+              <w:rPr>
+                <w:rFonts w:ascii="Tahoma" w:hAnsi="Tahoma" w:cs="Tahoma"/>
+                <w:sz w:val="28"/>
+              </w:rPr>
+            </w:pPr>
+          </w:p>
+        </w:tc>
+      </w:tr>
+    </w:tbl>
     <w:p>
       <w:pPr>
         <w:rPr>
           <w:rFonts w:ascii="Times New Roman" w:hAnsi="Times New Roman" w:cs="Times New Roman"/>
           <w:sz w:val="28"/>
-          <w:lang w:val="en-US"/>
         </w:rPr>
       </w:pPr>
     </w:p>
@@ -1176,7 +1894,7 @@
       </w:pPr>
     </w:p>
     <w:sectPr>
-      <w:footerReference w:type="default" r:id="rId7"/>
+      <w:footerReference w:type="default" r:id="rId8"/>
       <w:pgSz w:w="11906" w:h="16838"/>
       <w:pgMar w:top="1134" w:right="567" w:bottom="851" w:left="1418" w:header="709" w:footer="709" w:gutter="0"/>
       <w:pgNumType w:start="3"/>
@@ -1245,6 +1963,281 @@
     </w:p>
   </w:footnote>
 </w:footnotes>
+</file>
+
+<file path=word/numbering.xml><?xml version="1.0" encoding="utf-8"?>
+<w:numbering xmlns:ve="http://schemas.openxmlformats.org/markup-compatibility/2006" xmlns:o="urn:schemas-microsoft-com:office:office" xmlns:r="http://schemas.openxmlformats.org/officeDocument/2006/relationships" xmlns:m="http://schemas.openxmlformats.org/officeDocument/2006/math" xmlns:v="urn:schemas-microsoft-com:vml" xmlns:wp="http://schemas.openxmlformats.org/drawingml/2006/wordprocessingDrawing" xmlns:w10="urn:schemas-microsoft-com:office:word" xmlns:w="http://schemas.openxmlformats.org/wordprocessingml/2006/main" xmlns:wne="http://schemas.microsoft.com/office/word/2006/wordml">
+  <w:abstractNum w:abstractNumId="0">
+    <w:nsid w:val="32872011"/>
+    <w:multiLevelType w:val="multilevel"/>
+    <w:tmpl w:val="0419001F"/>
+    <w:lvl w:ilvl="0">
+      <w:start w:val="1"/>
+      <w:numFmt w:val="decimal"/>
+      <w:lvlText w:val="%1."/>
+      <w:lvlJc w:val="left"/>
+      <w:pPr>
+        <w:ind w:left="360" w:hanging="360"/>
+      </w:pPr>
+    </w:lvl>
+    <w:lvl w:ilvl="1">
+      <w:start w:val="1"/>
+      <w:numFmt w:val="decimal"/>
+      <w:lvlText w:val="%1.%2."/>
+      <w:lvlJc w:val="left"/>
+      <w:pPr>
+        <w:ind w:left="792" w:hanging="432"/>
+      </w:pPr>
+    </w:lvl>
+    <w:lvl w:ilvl="2">
+      <w:start w:val="1"/>
+      <w:numFmt w:val="decimal"/>
+      <w:lvlText w:val="%1.%2.%3."/>
+      <w:lvlJc w:val="left"/>
+      <w:pPr>
+        <w:ind w:left="1224" w:hanging="504"/>
+      </w:pPr>
+    </w:lvl>
+    <w:lvl w:ilvl="3">
+      <w:start w:val="1"/>
+      <w:numFmt w:val="decimal"/>
+      <w:lvlText w:val="%1.%2.%3.%4."/>
+      <w:lvlJc w:val="left"/>
+      <w:pPr>
+        <w:ind w:left="1728" w:hanging="648"/>
+      </w:pPr>
+    </w:lvl>
+    <w:lvl w:ilvl="4">
+      <w:start w:val="1"/>
+      <w:numFmt w:val="decimal"/>
+      <w:lvlText w:val="%1.%2.%3.%4.%5."/>
+      <w:lvlJc w:val="left"/>
+      <w:pPr>
+        <w:ind w:left="2232" w:hanging="792"/>
+      </w:pPr>
+    </w:lvl>
+    <w:lvl w:ilvl="5">
+      <w:start w:val="1"/>
+      <w:numFmt w:val="decimal"/>
+      <w:lvlText w:val="%1.%2.%3.%4.%5.%6."/>
+      <w:lvlJc w:val="left"/>
+      <w:pPr>
+        <w:ind w:left="2736" w:hanging="936"/>
+      </w:pPr>
+    </w:lvl>
+    <w:lvl w:ilvl="6">
+      <w:start w:val="1"/>
+      <w:numFmt w:val="decimal"/>
+      <w:lvlText w:val="%1.%2.%3.%4.%5.%6.%7."/>
+      <w:lvlJc w:val="left"/>
+      <w:pPr>
+        <w:ind w:left="3240" w:hanging="1080"/>
+      </w:pPr>
+    </w:lvl>
+    <w:lvl w:ilvl="7">
+      <w:start w:val="1"/>
+      <w:numFmt w:val="decimal"/>
+      <w:lvlText w:val="%1.%2.%3.%4.%5.%6.%7.%8."/>
+      <w:lvlJc w:val="left"/>
+      <w:pPr>
+        <w:ind w:left="3744" w:hanging="1224"/>
+      </w:pPr>
+    </w:lvl>
+    <w:lvl w:ilvl="8">
+      <w:start w:val="1"/>
+      <w:numFmt w:val="decimal"/>
+      <w:lvlText w:val="%1.%2.%3.%4.%5.%6.%7.%8.%9."/>
+      <w:lvlJc w:val="left"/>
+      <w:pPr>
+        <w:ind w:left="4320" w:hanging="1440"/>
+      </w:pPr>
+    </w:lvl>
+  </w:abstractNum>
+  <w:abstractNum w:abstractNumId="1">
+    <w:nsid w:val="3D941654"/>
+    <w:multiLevelType w:val="hybridMultilevel"/>
+    <w:tmpl w:val="56AEDDCC"/>
+    <w:lvl w:ilvl="0" w:tplc="5C48BC10">
+      <w:start w:val="1"/>
+      <w:numFmt w:val="decimal"/>
+      <w:lvlText w:val="%1"/>
+      <w:lvlJc w:val="left"/>
+      <w:pPr>
+        <w:ind w:left="720" w:hanging="360"/>
+      </w:pPr>
+      <w:rPr>
+        <w:rFonts w:hint="default"/>
+      </w:rPr>
+    </w:lvl>
+    <w:lvl w:ilvl="1" w:tplc="04190019">
+      <w:start w:val="1"/>
+      <w:numFmt w:val="lowerLetter"/>
+      <w:lvlText w:val="%2."/>
+      <w:lvlJc w:val="left"/>
+      <w:pPr>
+        <w:ind w:left="1440" w:hanging="360"/>
+      </w:pPr>
+    </w:lvl>
+    <w:lvl w:ilvl="2" w:tplc="0419001B" w:tentative="1">
+      <w:start w:val="1"/>
+      <w:numFmt w:val="lowerRoman"/>
+      <w:lvlText w:val="%3."/>
+      <w:lvlJc w:val="right"/>
+      <w:pPr>
+        <w:ind w:left="2160" w:hanging="180"/>
+      </w:pPr>
+    </w:lvl>
+    <w:lvl w:ilvl="3" w:tplc="0419000F" w:tentative="1">
+      <w:start w:val="1"/>
+      <w:numFmt w:val="decimal"/>
+      <w:lvlText w:val="%4."/>
+      <w:lvlJc w:val="left"/>
+      <w:pPr>
+        <w:ind w:left="2880" w:hanging="360"/>
+      </w:pPr>
+    </w:lvl>
+    <w:lvl w:ilvl="4" w:tplc="04190019" w:tentative="1">
+      <w:start w:val="1"/>
+      <w:numFmt w:val="lowerLetter"/>
+      <w:lvlText w:val="%5."/>
+      <w:lvlJc w:val="left"/>
+      <w:pPr>
+        <w:ind w:left="3600" w:hanging="360"/>
+      </w:pPr>
+    </w:lvl>
+    <w:lvl w:ilvl="5" w:tplc="0419001B" w:tentative="1">
+      <w:start w:val="1"/>
+      <w:numFmt w:val="lowerRoman"/>
+      <w:lvlText w:val="%6."/>
+      <w:lvlJc w:val="right"/>
+      <w:pPr>
+        <w:ind w:left="4320" w:hanging="180"/>
+      </w:pPr>
+    </w:lvl>
+    <w:lvl w:ilvl="6" w:tplc="0419000F" w:tentative="1">
+      <w:start w:val="1"/>
+      <w:numFmt w:val="decimal"/>
+      <w:lvlText w:val="%7."/>
+      <w:lvlJc w:val="left"/>
+      <w:pPr>
+        <w:ind w:left="5040" w:hanging="360"/>
+      </w:pPr>
+    </w:lvl>
+    <w:lvl w:ilvl="7" w:tplc="04190019" w:tentative="1">
+      <w:start w:val="1"/>
+      <w:numFmt w:val="lowerLetter"/>
+      <w:lvlText w:val="%8."/>
+      <w:lvlJc w:val="left"/>
+      <w:pPr>
+        <w:ind w:left="5760" w:hanging="360"/>
+      </w:pPr>
+    </w:lvl>
+    <w:lvl w:ilvl="8" w:tplc="0419001B" w:tentative="1">
+      <w:start w:val="1"/>
+      <w:numFmt w:val="lowerRoman"/>
+      <w:lvlText w:val="%9."/>
+      <w:lvlJc w:val="right"/>
+      <w:pPr>
+        <w:ind w:left="6480" w:hanging="180"/>
+      </w:pPr>
+    </w:lvl>
+  </w:abstractNum>
+  <w:abstractNum w:abstractNumId="2">
+    <w:nsid w:val="3EA33AAD"/>
+    <w:multiLevelType w:val="hybridMultilevel"/>
+    <w:tmpl w:val="60FCF6D6"/>
+    <w:lvl w:ilvl="0" w:tplc="0419000F">
+      <w:start w:val="1"/>
+      <w:numFmt w:val="decimal"/>
+      <w:lvlText w:val="%1."/>
+      <w:lvlJc w:val="left"/>
+      <w:pPr>
+        <w:ind w:left="360" w:hanging="360"/>
+      </w:pPr>
+    </w:lvl>
+    <w:lvl w:ilvl="1" w:tplc="04190019">
+      <w:start w:val="1"/>
+      <w:numFmt w:val="lowerLetter"/>
+      <w:lvlText w:val="%2."/>
+      <w:lvlJc w:val="left"/>
+      <w:pPr>
+        <w:ind w:left="1080" w:hanging="360"/>
+      </w:pPr>
+    </w:lvl>
+    <w:lvl w:ilvl="2" w:tplc="0419001B" w:tentative="1">
+      <w:start w:val="1"/>
+      <w:numFmt w:val="lowerRoman"/>
+      <w:lvlText w:val="%3."/>
+      <w:lvlJc w:val="right"/>
+      <w:pPr>
+        <w:ind w:left="1800" w:hanging="180"/>
+      </w:pPr>
+    </w:lvl>
+    <w:lvl w:ilvl="3" w:tplc="0419000F" w:tentative="1">
+      <w:start w:val="1"/>
+      <w:numFmt w:val="decimal"/>
+      <w:lvlText w:val="%4."/>
+      <w:lvlJc w:val="left"/>
+      <w:pPr>
+        <w:ind w:left="2520" w:hanging="360"/>
+      </w:pPr>
+    </w:lvl>
+    <w:lvl w:ilvl="4" w:tplc="04190019" w:tentative="1">
+      <w:start w:val="1"/>
+      <w:numFmt w:val="lowerLetter"/>
+      <w:lvlText w:val="%5."/>
+      <w:lvlJc w:val="left"/>
+      <w:pPr>
+        <w:ind w:left="3240" w:hanging="360"/>
+      </w:pPr>
+    </w:lvl>
+    <w:lvl w:ilvl="5" w:tplc="0419001B" w:tentative="1">
+      <w:start w:val="1"/>
+      <w:numFmt w:val="lowerRoman"/>
+      <w:lvlText w:val="%6."/>
+      <w:lvlJc w:val="right"/>
+      <w:pPr>
+        <w:ind w:left="3960" w:hanging="180"/>
+      </w:pPr>
+    </w:lvl>
+    <w:lvl w:ilvl="6" w:tplc="0419000F" w:tentative="1">
+      <w:start w:val="1"/>
+      <w:numFmt w:val="decimal"/>
+      <w:lvlText w:val="%7."/>
+      <w:lvlJc w:val="left"/>
+      <w:pPr>
+        <w:ind w:left="4680" w:hanging="360"/>
+      </w:pPr>
+    </w:lvl>
+    <w:lvl w:ilvl="7" w:tplc="04190019" w:tentative="1">
+      <w:start w:val="1"/>
+      <w:numFmt w:val="lowerLetter"/>
+      <w:lvlText w:val="%8."/>
+      <w:lvlJc w:val="left"/>
+      <w:pPr>
+        <w:ind w:left="5400" w:hanging="360"/>
+      </w:pPr>
+    </w:lvl>
+    <w:lvl w:ilvl="8" w:tplc="0419001B" w:tentative="1">
+      <w:start w:val="1"/>
+      <w:numFmt w:val="lowerRoman"/>
+      <w:lvlText w:val="%9."/>
+      <w:lvlJc w:val="right"/>
+      <w:pPr>
+        <w:ind w:left="6120" w:hanging="180"/>
+      </w:pPr>
+    </w:lvl>
+  </w:abstractNum>
+  <w:num w:numId="1">
+    <w:abstractNumId w:val="2"/>
+  </w:num>
+  <w:num w:numId="2">
+    <w:abstractNumId w:val="1"/>
+  </w:num>
+  <w:num w:numId="3">
+    <w:abstractNumId w:val="0"/>
+  </w:num>
+</w:numbering>
 </file>
 
 <file path=word/styles.xml><?xml version="1.0" encoding="utf-8"?>
@@ -1406,6 +2399,7 @@
   <w:style w:type="paragraph" w:default="1" w:styleId="a">
     <w:name w:val="Normal"/>
     <w:qFormat/>
+    <w:rsid w:val="00E3179F"/>
   </w:style>
   <w:style w:type="character" w:default="1" w:styleId="a0">
     <w:name w:val="Default Paragraph Font"/>
@@ -1506,6 +2500,17 @@
     <w:link w:val="a6"/>
     <w:uiPriority w:val="99"/>
     <w:rsid w:val="00853371"/>
+  </w:style>
+  <w:style w:type="paragraph" w:styleId="a8">
+    <w:name w:val="List Paragraph"/>
+    <w:basedOn w:val="a"/>
+    <w:uiPriority w:val="34"/>
+    <w:qFormat/>
+    <w:rsid w:val="00F016B0"/>
+    <w:pPr>
+      <w:ind w:left="720"/>
+      <w:contextualSpacing/>
+    </w:pPr>
   </w:style>
 </w:styles>
 </file>
@@ -1798,7 +2803,7 @@
 </file>
 
 <file path=customXml/itemProps1.xml><?xml version="1.0" encoding="utf-8"?>
-<ds:datastoreItem xmlns:ds="http://schemas.openxmlformats.org/officeDocument/2006/customXml" ds:itemID="{75167685-ED72-453D-974C-C5E263FB6A4D}">
+<ds:datastoreItem xmlns:ds="http://schemas.openxmlformats.org/officeDocument/2006/customXml" ds:itemID="{D72ECA48-F789-4169-A42B-7AB1B95394C1}">
   <ds:schemaRefs>
     <ds:schemaRef ds:uri="http://schemas.openxmlformats.org/officeDocument/2006/bibliography"/>
   </ds:schemaRefs>
